--- a/MongoDB Screenshorts.docx
+++ b/MongoDB Screenshorts.docx
@@ -1,42 +1,7 @@
 
 <file path=word/document.xml><?xml version="1.0" encoding="utf-8"?>
-<w:document xmlns:wpc="http://schemas.microsoft.com/office/word/2010/wordprocessingCanvas" xmlns:mc="http://schemas.openxmlformats.org/markup-compatibility/2006" xmlns:o="urn:schemas-microsoft-com:office:office" xmlns:r="http://schemas.openxmlformats.org/officeDocument/2006/relationships" xmlns:m="http://schemas.openxmlformats.org/officeDocument/2006/math" xmlns:v="urn:schemas-microsoft-com:vml" xmlns:wp14="http://schemas.microsoft.com/office/word/2010/wordprocessingDrawing" xmlns:wp="http://schemas.openxmlformats.org/drawingml/2006/wordprocessingDrawing" xmlns:w10="urn:schemas-microsoft-com:office:word" xmlns:w="http://schemas.openxmlformats.org/wordprocessingml/2006/main" xmlns:w14="http://schemas.microsoft.com/office/word/2010/wordml" xmlns:w15="http://schemas.microsoft.com/office/word/2012/wordml" xmlns:wpg="http://schemas.microsoft.com/office/word/2010/wordprocessingGroup" xmlns:wpi="http://schemas.microsoft.com/office/word/2010/wordprocessingInk" xmlns:wne="http://schemas.microsoft.com/office/word/2006/wordml" xmlns:wps="http://schemas.microsoft.com/office/word/2010/wordprocessingShape" mc:Ignorable="w14 w15 wp14">
+<w:document xmlns:wpc="http://schemas.microsoft.com/office/word/2010/wordprocessingCanvas" xmlns:cx="http://schemas.microsoft.com/office/drawing/2014/chartex" xmlns:cx1="http://schemas.microsoft.com/office/drawing/2015/9/8/chartex" xmlns:cx2="http://schemas.microsoft.com/office/drawing/2015/10/21/chartex" xmlns:cx3="http://schemas.microsoft.com/office/drawing/2016/5/9/chartex" xmlns:cx4="http://schemas.microsoft.com/office/drawing/2016/5/10/chartex" xmlns:cx5="http://schemas.microsoft.com/office/drawing/2016/5/11/chartex" xmlns:cx6="http://schemas.microsoft.com/office/drawing/2016/5/12/chartex" xmlns:cx7="http://schemas.microsoft.com/office/drawing/2016/5/13/chartex" xmlns:cx8="http://schemas.microsoft.com/office/drawing/2016/5/14/chartex" xmlns:mc="http://schemas.openxmlformats.org/markup-compatibility/2006" xmlns:aink="http://schemas.microsoft.com/office/drawing/2016/ink" xmlns:am3d="http://schemas.microsoft.com/office/drawing/2017/model3d" xmlns:o="urn:schemas-microsoft-com:office:office" xmlns:oel="http://schemas.microsoft.com/office/2019/extlst" xmlns:r="http://schemas.openxmlformats.org/officeDocument/2006/relationships" xmlns:m="http://schemas.openxmlformats.org/officeDocument/2006/math" xmlns:v="urn:schemas-microsoft-com:vml" xmlns:wp14="http://schemas.microsoft.com/office/word/2010/wordprocessingDrawing" xmlns:wp="http://schemas.openxmlformats.org/drawingml/2006/wordprocessingDrawing" xmlns:w10="urn:schemas-microsoft-com:office:word" xmlns:w="http://schemas.openxmlformats.org/wordprocessingml/2006/main" xmlns:w14="http://schemas.microsoft.com/office/word/2010/wordml" xmlns:w15="http://schemas.microsoft.com/office/word/2012/wordml" xmlns:w16cex="http://schemas.microsoft.com/office/word/2018/wordml/cex" xmlns:w16cid="http://schemas.microsoft.com/office/word/2016/wordml/cid" xmlns:w16="http://schemas.microsoft.com/office/word/2018/wordml" xmlns:w16sdtdh="http://schemas.microsoft.com/office/word/2020/wordml/sdtdatahash" xmlns:w16se="http://schemas.microsoft.com/office/word/2015/wordml/symex" xmlns:wpg="http://schemas.microsoft.com/office/word/2010/wordprocessingGroup" xmlns:wpi="http://schemas.microsoft.com/office/word/2010/wordprocessingInk" xmlns:wne="http://schemas.microsoft.com/office/word/2006/wordml" xmlns:wps="http://schemas.microsoft.com/office/word/2010/wordprocessingShape" mc:Ignorable="w14 w15 w16se w16cid w16 w16cex w16sdtdh wp14">
   <w:body>
-    <w:p>
-      <w:pPr>
-        <w:rPr>
-          <w:lang w:val="en-US"/>
-        </w:rPr>
-      </w:pPr>
-      <w:r>
-        <w:rPr>
-          <w:lang w:val="en-US"/>
-        </w:rPr>
-        <w:t xml:space="preserve">MongoDB </w:t>
-      </w:r>
-      <w:proofErr w:type="spellStart"/>
-      <w:proofErr w:type="gramStart"/>
-      <w:r>
-        <w:rPr>
-          <w:lang w:val="en-US"/>
-        </w:rPr>
-        <w:t>Screenshorts</w:t>
-      </w:r>
-      <w:proofErr w:type="spellEnd"/>
-      <w:r>
-        <w:rPr>
-          <w:lang w:val="en-US"/>
-        </w:rPr>
-        <w:t xml:space="preserve"> :</w:t>
-      </w:r>
-      <w:proofErr w:type="gramEnd"/>
-      <w:r>
-        <w:rPr>
-          <w:lang w:val="en-US"/>
-        </w:rPr>
-        <w:t xml:space="preserve">- </w:t>
-      </w:r>
-    </w:p>
     <w:p>
       <w:pPr>
         <w:pStyle w:val="ListParagraph"/>
@@ -44,32 +9,66 @@
           <w:ilvl w:val="0"/>
           <w:numId w:val="1"/>
         </w:numPr>
-        <w:rPr>
-          <w:lang w:val="en-US"/>
-        </w:rPr>
-      </w:pPr>
-      <w:r>
-        <w:rPr>
-          <w:lang w:val="en-US"/>
-        </w:rPr>
-        <w:t>Creating Database And Collection :-</w:t>
-      </w:r>
-    </w:p>
-    <w:p>
-      <w:pPr>
-        <w:pStyle w:val="ListParagraph"/>
-        <w:rPr>
-          <w:lang w:val="en-US"/>
-        </w:rPr>
-      </w:pPr>
-      <w:bookmarkStart w:id="0" w:name="_GoBack"/>
-      <w:r>
-        <w:rPr>
+        <w:jc w:val="center"/>
+        <w:rPr>
+          <w:rFonts w:ascii="Times New Roman" w:hAnsi="Times New Roman" w:cs="Times New Roman"/>
+          <w:b/>
+          <w:bCs/>
+          <w:sz w:val="36"/>
+          <w:szCs w:val="36"/>
+          <w:lang w:val="en-US"/>
+        </w:rPr>
+      </w:pPr>
+      <w:r>
+        <w:rPr>
+          <w:rFonts w:ascii="Times New Roman" w:hAnsi="Times New Roman" w:cs="Times New Roman"/>
+          <w:b/>
+          <w:bCs/>
+          <w:sz w:val="36"/>
+          <w:szCs w:val="36"/>
+          <w:lang w:val="en-US"/>
+        </w:rPr>
+        <w:t xml:space="preserve">Creating Database And </w:t>
+      </w:r>
+      <w:proofErr w:type="gramStart"/>
+      <w:r>
+        <w:rPr>
+          <w:rFonts w:ascii="Times New Roman" w:hAnsi="Times New Roman" w:cs="Times New Roman"/>
+          <w:b/>
+          <w:bCs/>
+          <w:sz w:val="36"/>
+          <w:szCs w:val="36"/>
+          <w:lang w:val="en-US"/>
+        </w:rPr>
+        <w:t>Collection:-</w:t>
+      </w:r>
+      <w:proofErr w:type="gramEnd"/>
+    </w:p>
+    <w:p>
+      <w:pPr>
+        <w:pStyle w:val="ListParagraph"/>
+        <w:jc w:val="center"/>
+        <w:rPr>
+          <w:rFonts w:ascii="Times New Roman" w:hAnsi="Times New Roman" w:cs="Times New Roman"/>
+          <w:b/>
+          <w:bCs/>
+          <w:sz w:val="36"/>
+          <w:szCs w:val="36"/>
+          <w:lang w:val="en-US"/>
+        </w:rPr>
+      </w:pPr>
+      <w:r>
+        <w:rPr>
+          <w:rFonts w:ascii="Times New Roman" w:hAnsi="Times New Roman" w:cs="Times New Roman"/>
+          <w:b/>
+          <w:bCs/>
           <w:noProof/>
+          <w:sz w:val="36"/>
+          <w:szCs w:val="36"/>
           <w:lang w:eastAsia="en-IN"/>
         </w:rPr>
         <w:drawing>
-          <wp:inline distT="0" distB="0" distL="0" distR="0">
+          <wp:inline distT="0" distB="0" distL="0" distR="0" wp14:anchorId="7D3226DB" wp14:editId="0809A921">
             <wp:extent cx="5731510" cy="3222625"/>
             <wp:effectExtent l="0" t="0" r="2540" b="0"/>
             <wp:docPr id="2" name="Picture 2"/>
@@ -111,11 +110,16 @@
         </w:drawing>
       </w:r>
     </w:p>
-    <w:bookmarkEnd w:id="0"/>
-    <w:p>
-      <w:pPr>
-        <w:pStyle w:val="ListParagraph"/>
-        <w:rPr>
+    <w:p>
+      <w:pPr>
+        <w:pStyle w:val="ListParagraph"/>
+        <w:jc w:val="center"/>
+        <w:rPr>
+          <w:rFonts w:ascii="Times New Roman" w:hAnsi="Times New Roman" w:cs="Times New Roman"/>
+          <w:b/>
+          <w:bCs/>
+          <w:sz w:val="36"/>
+          <w:szCs w:val="36"/>
           <w:lang w:val="en-US"/>
         </w:rPr>
       </w:pPr>
@@ -127,12 +131,23 @@
           <w:ilvl w:val="0"/>
           <w:numId w:val="1"/>
         </w:numPr>
-        <w:rPr>
-          <w:lang w:val="en-US"/>
-        </w:rPr>
-      </w:pPr>
-      <w:r>
-        <w:rPr>
+        <w:jc w:val="center"/>
+        <w:rPr>
+          <w:rFonts w:ascii="Times New Roman" w:hAnsi="Times New Roman" w:cs="Times New Roman"/>
+          <w:b/>
+          <w:bCs/>
+          <w:sz w:val="36"/>
+          <w:szCs w:val="36"/>
+          <w:lang w:val="en-US"/>
+        </w:rPr>
+      </w:pPr>
+      <w:r>
+        <w:rPr>
+          <w:rFonts w:ascii="Times New Roman" w:hAnsi="Times New Roman" w:cs="Times New Roman"/>
+          <w:b/>
+          <w:bCs/>
+          <w:sz w:val="36"/>
+          <w:szCs w:val="36"/>
           <w:lang w:val="en-US"/>
         </w:rPr>
         <w:t xml:space="preserve">Loading </w:t>
@@ -140,6 +155,11 @@
       <w:proofErr w:type="spellStart"/>
       <w:r>
         <w:rPr>
+          <w:rFonts w:ascii="Times New Roman" w:hAnsi="Times New Roman" w:cs="Times New Roman"/>
+          <w:b/>
+          <w:bCs/>
+          <w:sz w:val="36"/>
+          <w:szCs w:val="36"/>
           <w:lang w:val="en-US"/>
         </w:rPr>
         <w:t>Json</w:t>
@@ -147,27 +167,67 @@
       <w:proofErr w:type="spellEnd"/>
       <w:r>
         <w:rPr>
-          <w:lang w:val="en-US"/>
-        </w:rPr>
-        <w:t xml:space="preserve"> File :-</w:t>
-      </w:r>
-    </w:p>
-    <w:p>
-      <w:pPr>
-        <w:pStyle w:val="ListParagraph"/>
-        <w:rPr>
-          <w:lang w:val="en-US"/>
-        </w:rPr>
-      </w:pPr>
-      <w:r>
-        <w:rPr>
+          <w:rFonts w:ascii="Times New Roman" w:hAnsi="Times New Roman" w:cs="Times New Roman"/>
+          <w:b/>
+          <w:bCs/>
+          <w:sz w:val="36"/>
+          <w:szCs w:val="36"/>
+          <w:lang w:val="en-US"/>
+        </w:rPr>
+        <w:t xml:space="preserve"> </w:t>
+      </w:r>
+      <w:proofErr w:type="gramStart"/>
+      <w:r>
+        <w:rPr>
+          <w:rFonts w:ascii="Times New Roman" w:hAnsi="Times New Roman" w:cs="Times New Roman"/>
+          <w:b/>
+          <w:bCs/>
+          <w:sz w:val="36"/>
+          <w:szCs w:val="36"/>
+          <w:lang w:val="en-US"/>
+        </w:rPr>
+        <w:t>File :</w:t>
+      </w:r>
+      <w:proofErr w:type="gramEnd"/>
+      <w:r>
+        <w:rPr>
+          <w:rFonts w:ascii="Times New Roman" w:hAnsi="Times New Roman" w:cs="Times New Roman"/>
+          <w:b/>
+          <w:bCs/>
+          <w:sz w:val="36"/>
+          <w:szCs w:val="36"/>
+          <w:lang w:val="en-US"/>
+        </w:rPr>
+        <w:t>-</w:t>
+      </w:r>
+    </w:p>
+    <w:p>
+      <w:pPr>
+        <w:pStyle w:val="ListParagraph"/>
+        <w:jc w:val="center"/>
+        <w:rPr>
+          <w:rFonts w:ascii="Times New Roman" w:hAnsi="Times New Roman" w:cs="Times New Roman"/>
+          <w:b/>
+          <w:bCs/>
+          <w:sz w:val="36"/>
+          <w:szCs w:val="36"/>
+          <w:lang w:val="en-US"/>
+        </w:rPr>
+      </w:pPr>
+      <w:r>
+        <w:rPr>
+          <w:rFonts w:ascii="Times New Roman" w:hAnsi="Times New Roman" w:cs="Times New Roman"/>
+          <w:b/>
+          <w:bCs/>
           <w:noProof/>
+          <w:sz w:val="36"/>
+          <w:szCs w:val="36"/>
           <w:lang w:eastAsia="en-IN"/>
         </w:rPr>
         <w:drawing>
-          <wp:inline distT="0" distB="0" distL="0" distR="0">
-            <wp:extent cx="5731510" cy="3222625"/>
-            <wp:effectExtent l="0" t="0" r="2540" b="0"/>
+          <wp:inline distT="0" distB="0" distL="0" distR="0" wp14:anchorId="75AA1D58" wp14:editId="149A01A7">
+            <wp:extent cx="5699760" cy="3204773"/>
+            <wp:effectExtent l="0" t="0" r="0" b="0"/>
             <wp:docPr id="3" name="Picture 3"/>
             <wp:cNvGraphicFramePr>
               <a:graphicFrameLocks xmlns:a="http://schemas.openxmlformats.org/drawingml/2006/main" noChangeAspect="1"/>
@@ -194,7 +254,7 @@
                   <pic:spPr>
                     <a:xfrm>
                       <a:off x="0" y="0"/>
-                      <a:ext cx="5731510" cy="3222625"/>
+                      <a:ext cx="5707331" cy="3209030"/>
                     </a:xfrm>
                     <a:prstGeom prst="rect">
                       <a:avLst/>
@@ -210,63 +270,53 @@
     <w:p>
       <w:pPr>
         <w:pStyle w:val="ListParagraph"/>
-        <w:rPr>
-          <w:lang w:val="en-US"/>
-        </w:rPr>
-      </w:pPr>
-    </w:p>
-    <w:p>
-      <w:pPr>
-        <w:pStyle w:val="ListParagraph"/>
-        <w:rPr>
-          <w:lang w:val="en-US"/>
-        </w:rPr>
-      </w:pPr>
-    </w:p>
-    <w:p>
-      <w:pPr>
-        <w:pStyle w:val="ListParagraph"/>
-        <w:rPr>
-          <w:lang w:val="en-US"/>
-        </w:rPr>
-      </w:pPr>
-    </w:p>
-    <w:p>
-      <w:pPr>
-        <w:pStyle w:val="ListParagraph"/>
-        <w:rPr>
-          <w:lang w:val="en-US"/>
-        </w:rPr>
-      </w:pPr>
-    </w:p>
-    <w:p>
-      <w:pPr>
-        <w:pStyle w:val="ListParagraph"/>
-        <w:rPr>
-          <w:lang w:val="en-US"/>
-        </w:rPr>
-      </w:pPr>
-    </w:p>
-    <w:p>
-      <w:pPr>
-        <w:pStyle w:val="ListParagraph"/>
-        <w:rPr>
-          <w:lang w:val="en-US"/>
-        </w:rPr>
-      </w:pPr>
-    </w:p>
-    <w:p>
-      <w:pPr>
-        <w:pStyle w:val="ListParagraph"/>
-        <w:rPr>
-          <w:lang w:val="en-US"/>
-        </w:rPr>
-      </w:pPr>
-    </w:p>
-    <w:p>
-      <w:pPr>
-        <w:pStyle w:val="ListParagraph"/>
-        <w:rPr>
+        <w:jc w:val="center"/>
+        <w:rPr>
+          <w:rFonts w:ascii="Times New Roman" w:hAnsi="Times New Roman" w:cs="Times New Roman"/>
+          <w:b/>
+          <w:bCs/>
+          <w:sz w:val="36"/>
+          <w:szCs w:val="36"/>
+          <w:lang w:val="en-US"/>
+        </w:rPr>
+      </w:pPr>
+    </w:p>
+    <w:p>
+      <w:pPr>
+        <w:pStyle w:val="ListParagraph"/>
+        <w:jc w:val="center"/>
+        <w:rPr>
+          <w:rFonts w:ascii="Times New Roman" w:hAnsi="Times New Roman" w:cs="Times New Roman"/>
+          <w:b/>
+          <w:bCs/>
+          <w:sz w:val="36"/>
+          <w:szCs w:val="36"/>
+          <w:lang w:val="en-US"/>
+        </w:rPr>
+      </w:pPr>
+    </w:p>
+    <w:p>
+      <w:pPr>
+        <w:rPr>
+          <w:rFonts w:ascii="Times New Roman" w:hAnsi="Times New Roman" w:cs="Times New Roman"/>
+          <w:b/>
+          <w:bCs/>
+          <w:sz w:val="36"/>
+          <w:szCs w:val="36"/>
+          <w:lang w:val="en-US"/>
+        </w:rPr>
+      </w:pPr>
+    </w:p>
+    <w:p>
+      <w:pPr>
+        <w:pStyle w:val="ListParagraph"/>
+        <w:jc w:val="center"/>
+        <w:rPr>
+          <w:rFonts w:ascii="Times New Roman" w:hAnsi="Times New Roman" w:cs="Times New Roman"/>
+          <w:b/>
+          <w:bCs/>
+          <w:sz w:val="36"/>
+          <w:szCs w:val="36"/>
           <w:lang w:val="en-US"/>
         </w:rPr>
       </w:pPr>
@@ -278,32 +328,67 @@
           <w:ilvl w:val="0"/>
           <w:numId w:val="1"/>
         </w:numPr>
-        <w:rPr>
-          <w:lang w:val="en-US"/>
-        </w:rPr>
-      </w:pPr>
-      <w:r>
-        <w:rPr>
+        <w:jc w:val="center"/>
+        <w:rPr>
+          <w:rFonts w:ascii="Times New Roman" w:hAnsi="Times New Roman" w:cs="Times New Roman"/>
+          <w:b/>
+          <w:bCs/>
+          <w:sz w:val="36"/>
+          <w:szCs w:val="36"/>
+          <w:lang w:val="en-US"/>
+        </w:rPr>
+      </w:pPr>
+      <w:r>
+        <w:rPr>
+          <w:rFonts w:ascii="Times New Roman" w:hAnsi="Times New Roman" w:cs="Times New Roman"/>
+          <w:b/>
+          <w:bCs/>
+          <w:sz w:val="36"/>
+          <w:szCs w:val="36"/>
           <w:lang w:val="en-US"/>
         </w:rPr>
         <w:lastRenderedPageBreak/>
-        <w:t xml:space="preserve">Search Record:- </w:t>
-      </w:r>
-    </w:p>
-    <w:p>
-      <w:pPr>
-        <w:pStyle w:val="ListParagraph"/>
-        <w:rPr>
-          <w:lang w:val="en-US"/>
-        </w:rPr>
-      </w:pPr>
-      <w:r>
-        <w:rPr>
+        <w:t xml:space="preserve">Search </w:t>
+      </w:r>
+      <w:proofErr w:type="gramStart"/>
+      <w:r>
+        <w:rPr>
+          <w:rFonts w:ascii="Times New Roman" w:hAnsi="Times New Roman" w:cs="Times New Roman"/>
+          <w:b/>
+          <w:bCs/>
+          <w:sz w:val="36"/>
+          <w:szCs w:val="36"/>
+          <w:lang w:val="en-US"/>
+        </w:rPr>
+        <w:t>Record:-</w:t>
+      </w:r>
+      <w:proofErr w:type="gramEnd"/>
+    </w:p>
+    <w:p>
+      <w:pPr>
+        <w:pStyle w:val="ListParagraph"/>
+        <w:jc w:val="center"/>
+        <w:rPr>
+          <w:rFonts w:ascii="Times New Roman" w:hAnsi="Times New Roman" w:cs="Times New Roman"/>
+          <w:b/>
+          <w:bCs/>
+          <w:sz w:val="36"/>
+          <w:szCs w:val="36"/>
+          <w:lang w:val="en-US"/>
+        </w:rPr>
+      </w:pPr>
+      <w:r>
+        <w:rPr>
+          <w:rFonts w:ascii="Times New Roman" w:hAnsi="Times New Roman" w:cs="Times New Roman"/>
+          <w:b/>
+          <w:bCs/>
           <w:noProof/>
+          <w:sz w:val="36"/>
+          <w:szCs w:val="36"/>
           <w:lang w:eastAsia="en-IN"/>
         </w:rPr>
         <w:drawing>
-          <wp:inline distT="0" distB="0" distL="0" distR="0">
+          <wp:inline distT="0" distB="0" distL="0" distR="0" wp14:anchorId="7129DBE7" wp14:editId="6DE61AC3">
             <wp:extent cx="5731510" cy="3222625"/>
             <wp:effectExtent l="0" t="0" r="2540" b="0"/>
             <wp:docPr id="4" name="Picture 4"/>
@@ -348,7 +433,13 @@
     <w:p>
       <w:pPr>
         <w:pStyle w:val="ListParagraph"/>
-        <w:rPr>
+        <w:jc w:val="center"/>
+        <w:rPr>
+          <w:rFonts w:ascii="Times New Roman" w:hAnsi="Times New Roman" w:cs="Times New Roman"/>
+          <w:b/>
+          <w:bCs/>
+          <w:sz w:val="36"/>
+          <w:szCs w:val="36"/>
           <w:lang w:val="en-US"/>
         </w:rPr>
       </w:pPr>
@@ -360,31 +451,66 @@
           <w:ilvl w:val="0"/>
           <w:numId w:val="1"/>
         </w:numPr>
-        <w:rPr>
-          <w:lang w:val="en-US"/>
-        </w:rPr>
-      </w:pPr>
-      <w:r>
-        <w:rPr>
-          <w:lang w:val="en-US"/>
-        </w:rPr>
-        <w:t>Insert Record:-</w:t>
-      </w:r>
-    </w:p>
-    <w:p>
-      <w:pPr>
-        <w:pStyle w:val="ListParagraph"/>
-        <w:rPr>
-          <w:lang w:val="en-US"/>
-        </w:rPr>
-      </w:pPr>
-      <w:r>
-        <w:rPr>
+        <w:jc w:val="center"/>
+        <w:rPr>
+          <w:rFonts w:ascii="Times New Roman" w:hAnsi="Times New Roman" w:cs="Times New Roman"/>
+          <w:b/>
+          <w:bCs/>
+          <w:sz w:val="36"/>
+          <w:szCs w:val="36"/>
+          <w:lang w:val="en-US"/>
+        </w:rPr>
+      </w:pPr>
+      <w:r>
+        <w:rPr>
+          <w:rFonts w:ascii="Times New Roman" w:hAnsi="Times New Roman" w:cs="Times New Roman"/>
+          <w:b/>
+          <w:bCs/>
+          <w:sz w:val="36"/>
+          <w:szCs w:val="36"/>
+          <w:lang w:val="en-US"/>
+        </w:rPr>
+        <w:t xml:space="preserve">Insert </w:t>
+      </w:r>
+      <w:proofErr w:type="gramStart"/>
+      <w:r>
+        <w:rPr>
+          <w:rFonts w:ascii="Times New Roman" w:hAnsi="Times New Roman" w:cs="Times New Roman"/>
+          <w:b/>
+          <w:bCs/>
+          <w:sz w:val="36"/>
+          <w:szCs w:val="36"/>
+          <w:lang w:val="en-US"/>
+        </w:rPr>
+        <w:t>Record:-</w:t>
+      </w:r>
+      <w:proofErr w:type="gramEnd"/>
+    </w:p>
+    <w:p>
+      <w:pPr>
+        <w:pStyle w:val="ListParagraph"/>
+        <w:jc w:val="center"/>
+        <w:rPr>
+          <w:rFonts w:ascii="Times New Roman" w:hAnsi="Times New Roman" w:cs="Times New Roman"/>
+          <w:b/>
+          <w:bCs/>
+          <w:sz w:val="36"/>
+          <w:szCs w:val="36"/>
+          <w:lang w:val="en-US"/>
+        </w:rPr>
+      </w:pPr>
+      <w:r>
+        <w:rPr>
+          <w:rFonts w:ascii="Times New Roman" w:hAnsi="Times New Roman" w:cs="Times New Roman"/>
+          <w:b/>
+          <w:bCs/>
           <w:noProof/>
+          <w:sz w:val="36"/>
+          <w:szCs w:val="36"/>
           <w:lang w:eastAsia="en-IN"/>
         </w:rPr>
         <w:drawing>
-          <wp:inline distT="0" distB="0" distL="0" distR="0">
+          <wp:inline distT="0" distB="0" distL="0" distR="0" wp14:anchorId="2F9D8FC5" wp14:editId="4AA145D1">
             <wp:extent cx="5731510" cy="3222625"/>
             <wp:effectExtent l="0" t="0" r="2540" b="0"/>
             <wp:docPr id="5" name="Picture 5"/>
@@ -429,79 +555,25 @@
     <w:p>
       <w:pPr>
         <w:pStyle w:val="ListParagraph"/>
-        <w:rPr>
-          <w:lang w:val="en-US"/>
-        </w:rPr>
-      </w:pPr>
-    </w:p>
-    <w:p>
-      <w:pPr>
-        <w:pStyle w:val="ListParagraph"/>
-        <w:rPr>
-          <w:lang w:val="en-US"/>
-        </w:rPr>
-      </w:pPr>
-    </w:p>
-    <w:p>
-      <w:pPr>
-        <w:pStyle w:val="ListParagraph"/>
-        <w:rPr>
-          <w:lang w:val="en-US"/>
-        </w:rPr>
-      </w:pPr>
-    </w:p>
-    <w:p>
-      <w:pPr>
-        <w:pStyle w:val="ListParagraph"/>
-        <w:rPr>
-          <w:lang w:val="en-US"/>
-        </w:rPr>
-      </w:pPr>
-    </w:p>
-    <w:p>
-      <w:pPr>
-        <w:pStyle w:val="ListParagraph"/>
-        <w:rPr>
-          <w:lang w:val="en-US"/>
-        </w:rPr>
-      </w:pPr>
-    </w:p>
-    <w:p>
-      <w:pPr>
-        <w:pStyle w:val="ListParagraph"/>
-        <w:rPr>
-          <w:lang w:val="en-US"/>
-        </w:rPr>
-      </w:pPr>
-    </w:p>
-    <w:p>
-      <w:pPr>
-        <w:pStyle w:val="ListParagraph"/>
-        <w:rPr>
-          <w:lang w:val="en-US"/>
-        </w:rPr>
-      </w:pPr>
-    </w:p>
-    <w:p>
-      <w:pPr>
-        <w:pStyle w:val="ListParagraph"/>
-        <w:rPr>
-          <w:lang w:val="en-US"/>
-        </w:rPr>
-      </w:pPr>
-    </w:p>
-    <w:p>
-      <w:pPr>
-        <w:pStyle w:val="ListParagraph"/>
-        <w:rPr>
-          <w:lang w:val="en-US"/>
-        </w:rPr>
-      </w:pPr>
-    </w:p>
-    <w:p>
-      <w:pPr>
-        <w:pStyle w:val="ListParagraph"/>
-        <w:rPr>
+        <w:jc w:val="center"/>
+        <w:rPr>
+          <w:rFonts w:ascii="Times New Roman" w:hAnsi="Times New Roman" w:cs="Times New Roman"/>
+          <w:b/>
+          <w:bCs/>
+          <w:sz w:val="36"/>
+          <w:szCs w:val="36"/>
+          <w:lang w:val="en-US"/>
+        </w:rPr>
+      </w:pPr>
+    </w:p>
+    <w:p>
+      <w:pPr>
+        <w:rPr>
+          <w:rFonts w:ascii="Times New Roman" w:hAnsi="Times New Roman" w:cs="Times New Roman"/>
+          <w:b/>
+          <w:bCs/>
+          <w:sz w:val="36"/>
+          <w:szCs w:val="36"/>
           <w:lang w:val="en-US"/>
         </w:rPr>
       </w:pPr>
@@ -513,32 +585,67 @@
           <w:ilvl w:val="0"/>
           <w:numId w:val="1"/>
         </w:numPr>
-        <w:rPr>
-          <w:lang w:val="en-US"/>
-        </w:rPr>
-      </w:pPr>
-      <w:r>
-        <w:rPr>
-          <w:lang w:val="en-US"/>
+        <w:jc w:val="center"/>
+        <w:rPr>
+          <w:rFonts w:ascii="Times New Roman" w:hAnsi="Times New Roman" w:cs="Times New Roman"/>
+          <w:b/>
+          <w:bCs/>
+          <w:sz w:val="36"/>
+          <w:szCs w:val="36"/>
+          <w:lang w:val="en-US"/>
+        </w:rPr>
+      </w:pPr>
+      <w:r>
+        <w:rPr>
+          <w:rFonts w:ascii="Times New Roman" w:hAnsi="Times New Roman" w:cs="Times New Roman"/>
+          <w:b/>
+          <w:bCs/>
+          <w:sz w:val="36"/>
+          <w:szCs w:val="36"/>
+          <w:lang w:val="en-US"/>
+        </w:rPr>
+        <w:t xml:space="preserve">Update </w:t>
+      </w:r>
+      <w:proofErr w:type="gramStart"/>
+      <w:r>
+        <w:rPr>
+          <w:rFonts w:ascii="Times New Roman" w:hAnsi="Times New Roman" w:cs="Times New Roman"/>
+          <w:b/>
+          <w:bCs/>
+          <w:sz w:val="36"/>
+          <w:szCs w:val="36"/>
+          <w:lang w:val="en-US"/>
+        </w:rPr>
+        <w:t>Record:-</w:t>
+      </w:r>
+      <w:proofErr w:type="gramEnd"/>
+    </w:p>
+    <w:p>
+      <w:pPr>
+        <w:pStyle w:val="ListParagraph"/>
+        <w:jc w:val="center"/>
+        <w:rPr>
+          <w:rFonts w:ascii="Times New Roman" w:hAnsi="Times New Roman" w:cs="Times New Roman"/>
+          <w:b/>
+          <w:bCs/>
+          <w:sz w:val="36"/>
+          <w:szCs w:val="36"/>
+          <w:lang w:val="en-US"/>
+        </w:rPr>
+      </w:pPr>
+      <w:r>
+        <w:rPr>
+          <w:rFonts w:ascii="Times New Roman" w:hAnsi="Times New Roman" w:cs="Times New Roman"/>
+          <w:b/>
+          <w:bCs/>
+          <w:noProof/>
+          <w:sz w:val="36"/>
+          <w:szCs w:val="36"/>
+          <w:lang w:eastAsia="en-IN"/>
         </w:rPr>
         <w:lastRenderedPageBreak/>
-        <w:t xml:space="preserve">Update Record:- </w:t>
-      </w:r>
-    </w:p>
-    <w:p>
-      <w:pPr>
-        <w:pStyle w:val="ListParagraph"/>
-        <w:rPr>
-          <w:lang w:val="en-US"/>
-        </w:rPr>
-      </w:pPr>
-      <w:r>
-        <w:rPr>
-          <w:noProof/>
-          <w:lang w:eastAsia="en-IN"/>
-        </w:rPr>
         <w:drawing>
-          <wp:inline distT="0" distB="0" distL="0" distR="0">
+          <wp:inline distT="0" distB="0" distL="0" distR="0" wp14:anchorId="2800472E" wp14:editId="2DB78AE6">
             <wp:extent cx="5731510" cy="3222625"/>
             <wp:effectExtent l="0" t="0" r="2540" b="0"/>
             <wp:docPr id="6" name="Picture 6"/>
@@ -583,7 +690,13 @@
     <w:p>
       <w:pPr>
         <w:pStyle w:val="ListParagraph"/>
-        <w:rPr>
+        <w:jc w:val="center"/>
+        <w:rPr>
+          <w:rFonts w:ascii="Times New Roman" w:hAnsi="Times New Roman" w:cs="Times New Roman"/>
+          <w:b/>
+          <w:bCs/>
+          <w:sz w:val="36"/>
+          <w:szCs w:val="36"/>
           <w:lang w:val="en-US"/>
         </w:rPr>
       </w:pPr>
@@ -595,31 +708,66 @@
           <w:ilvl w:val="0"/>
           <w:numId w:val="1"/>
         </w:numPr>
-        <w:rPr>
-          <w:lang w:val="en-US"/>
-        </w:rPr>
-      </w:pPr>
-      <w:r>
-        <w:rPr>
-          <w:lang w:val="en-US"/>
-        </w:rPr>
-        <w:t xml:space="preserve">Delete Record:- </w:t>
-      </w:r>
-    </w:p>
-    <w:p>
-      <w:pPr>
-        <w:pStyle w:val="ListParagraph"/>
-        <w:rPr>
-          <w:lang w:val="en-US"/>
-        </w:rPr>
-      </w:pPr>
-      <w:r>
-        <w:rPr>
+        <w:jc w:val="center"/>
+        <w:rPr>
+          <w:rFonts w:ascii="Times New Roman" w:hAnsi="Times New Roman" w:cs="Times New Roman"/>
+          <w:b/>
+          <w:bCs/>
+          <w:sz w:val="36"/>
+          <w:szCs w:val="36"/>
+          <w:lang w:val="en-US"/>
+        </w:rPr>
+      </w:pPr>
+      <w:r>
+        <w:rPr>
+          <w:rFonts w:ascii="Times New Roman" w:hAnsi="Times New Roman" w:cs="Times New Roman"/>
+          <w:b/>
+          <w:bCs/>
+          <w:sz w:val="36"/>
+          <w:szCs w:val="36"/>
+          <w:lang w:val="en-US"/>
+        </w:rPr>
+        <w:t xml:space="preserve">Delete </w:t>
+      </w:r>
+      <w:proofErr w:type="gramStart"/>
+      <w:r>
+        <w:rPr>
+          <w:rFonts w:ascii="Times New Roman" w:hAnsi="Times New Roman" w:cs="Times New Roman"/>
+          <w:b/>
+          <w:bCs/>
+          <w:sz w:val="36"/>
+          <w:szCs w:val="36"/>
+          <w:lang w:val="en-US"/>
+        </w:rPr>
+        <w:t>Record:-</w:t>
+      </w:r>
+      <w:proofErr w:type="gramEnd"/>
+    </w:p>
+    <w:p>
+      <w:pPr>
+        <w:pStyle w:val="ListParagraph"/>
+        <w:jc w:val="center"/>
+        <w:rPr>
+          <w:rFonts w:ascii="Times New Roman" w:hAnsi="Times New Roman" w:cs="Times New Roman"/>
+          <w:b/>
+          <w:bCs/>
+          <w:sz w:val="36"/>
+          <w:szCs w:val="36"/>
+          <w:lang w:val="en-US"/>
+        </w:rPr>
+      </w:pPr>
+      <w:r>
+        <w:rPr>
+          <w:rFonts w:ascii="Times New Roman" w:hAnsi="Times New Roman" w:cs="Times New Roman"/>
+          <w:b/>
+          <w:bCs/>
           <w:noProof/>
+          <w:sz w:val="36"/>
+          <w:szCs w:val="36"/>
           <w:lang w:eastAsia="en-IN"/>
         </w:rPr>
         <w:drawing>
-          <wp:inline distT="0" distB="0" distL="0" distR="0">
+          <wp:inline distT="0" distB="0" distL="0" distR="0" wp14:anchorId="75587590" wp14:editId="5DA3179C">
             <wp:extent cx="5731510" cy="3222625"/>
             <wp:effectExtent l="0" t="0" r="2540" b="0"/>
             <wp:docPr id="7" name="Picture 7"/>
@@ -672,8 +820,8 @@
 </file>
 
 <file path=word/numbering.xml><?xml version="1.0" encoding="utf-8"?>
-<w:numbering xmlns:wpc="http://schemas.microsoft.com/office/word/2010/wordprocessingCanvas" xmlns:mc="http://schemas.openxmlformats.org/markup-compatibility/2006" xmlns:o="urn:schemas-microsoft-com:office:office" xmlns:r="http://schemas.openxmlformats.org/officeDocument/2006/relationships" xmlns:m="http://schemas.openxmlformats.org/officeDocument/2006/math" xmlns:v="urn:schemas-microsoft-com:vml" xmlns:wp14="http://schemas.microsoft.com/office/word/2010/wordprocessingDrawing" xmlns:wp="http://schemas.openxmlformats.org/drawingml/2006/wordprocessingDrawing" xmlns:w10="urn:schemas-microsoft-com:office:word" xmlns:w="http://schemas.openxmlformats.org/wordprocessingml/2006/main" xmlns:w14="http://schemas.microsoft.com/office/word/2010/wordml" xmlns:w15="http://schemas.microsoft.com/office/word/2012/wordml" xmlns:wpg="http://schemas.microsoft.com/office/word/2010/wordprocessingGroup" xmlns:wpi="http://schemas.microsoft.com/office/word/2010/wordprocessingInk" xmlns:wne="http://schemas.microsoft.com/office/word/2006/wordml" xmlns:wps="http://schemas.microsoft.com/office/word/2010/wordprocessingShape" mc:Ignorable="w14 w15 wp14">
-  <w:abstractNum w:abstractNumId="0">
+<w:numbering xmlns:wpc="http://schemas.microsoft.com/office/word/2010/wordprocessingCanvas" xmlns:cx="http://schemas.microsoft.com/office/drawing/2014/chartex" xmlns:cx1="http://schemas.microsoft.com/office/drawing/2015/9/8/chartex" xmlns:cx2="http://schemas.microsoft.com/office/drawing/2015/10/21/chartex" xmlns:cx3="http://schemas.microsoft.com/office/drawing/2016/5/9/chartex" xmlns:cx4="http://schemas.microsoft.com/office/drawing/2016/5/10/chartex" xmlns:cx5="http://schemas.microsoft.com/office/drawing/2016/5/11/chartex" xmlns:cx6="http://schemas.microsoft.com/office/drawing/2016/5/12/chartex" xmlns:cx7="http://schemas.microsoft.com/office/drawing/2016/5/13/chartex" xmlns:cx8="http://schemas.microsoft.com/office/drawing/2016/5/14/chartex" xmlns:mc="http://schemas.openxmlformats.org/markup-compatibility/2006" xmlns:aink="http://schemas.microsoft.com/office/drawing/2016/ink" xmlns:am3d="http://schemas.microsoft.com/office/drawing/2017/model3d" xmlns:o="urn:schemas-microsoft-com:office:office" xmlns:oel="http://schemas.microsoft.com/office/2019/extlst" xmlns:r="http://schemas.openxmlformats.org/officeDocument/2006/relationships" xmlns:m="http://schemas.openxmlformats.org/officeDocument/2006/math" xmlns:v="urn:schemas-microsoft-com:vml" xmlns:wp14="http://schemas.microsoft.com/office/word/2010/wordprocessingDrawing" xmlns:wp="http://schemas.openxmlformats.org/drawingml/2006/wordprocessingDrawing" xmlns:w10="urn:schemas-microsoft-com:office:word" xmlns:w="http://schemas.openxmlformats.org/wordprocessingml/2006/main" xmlns:w14="http://schemas.microsoft.com/office/word/2010/wordml" xmlns:w15="http://schemas.microsoft.com/office/word/2012/wordml" xmlns:w16cex="http://schemas.microsoft.com/office/word/2018/wordml/cex" xmlns:w16cid="http://schemas.microsoft.com/office/word/2016/wordml/cid" xmlns:w16="http://schemas.microsoft.com/office/word/2018/wordml" xmlns:w16sdtdh="http://schemas.microsoft.com/office/word/2020/wordml/sdtdatahash" xmlns:w16se="http://schemas.microsoft.com/office/word/2015/wordml/symex" xmlns:wpg="http://schemas.microsoft.com/office/word/2010/wordprocessingGroup" xmlns:wpi="http://schemas.microsoft.com/office/word/2010/wordprocessingInk" xmlns:wne="http://schemas.microsoft.com/office/word/2006/wordml" xmlns:wps="http://schemas.microsoft.com/office/word/2010/wordprocessingShape" mc:Ignorable="w14 w15 w16se w16cid w16 w16cex w16sdtdh wp14">
+  <w:abstractNum w:abstractNumId="0" w15:restartNumberingAfterBreak="0">
     <w:nsid w:val="1D1721DF"/>
     <w:multiLevelType w:val="hybridMultilevel"/>
     <w:tmpl w:val="272C24E4"/>
@@ -762,14 +910,14 @@
       </w:pPr>
     </w:lvl>
   </w:abstractNum>
-  <w:num w:numId="1">
+  <w:num w:numId="1" w16cid:durableId="1579634841">
     <w:abstractNumId w:val="0"/>
   </w:num>
 </w:numbering>
 </file>
 
 <file path=word/styles.xml><?xml version="1.0" encoding="utf-8"?>
-<w:styles xmlns:mc="http://schemas.openxmlformats.org/markup-compatibility/2006" xmlns:r="http://schemas.openxmlformats.org/officeDocument/2006/relationships" xmlns:w="http://schemas.openxmlformats.org/wordprocessingml/2006/main" xmlns:w14="http://schemas.microsoft.com/office/word/2010/wordml" xmlns:w15="http://schemas.microsoft.com/office/word/2012/wordml" mc:Ignorable="w14 w15">
+<w:styles xmlns:mc="http://schemas.openxmlformats.org/markup-compatibility/2006" xmlns:r="http://schemas.openxmlformats.org/officeDocument/2006/relationships" xmlns:w="http://schemas.openxmlformats.org/wordprocessingml/2006/main" xmlns:w14="http://schemas.microsoft.com/office/word/2010/wordml" xmlns:w15="http://schemas.microsoft.com/office/word/2012/wordml" xmlns:w16cex="http://schemas.microsoft.com/office/word/2018/wordml/cex" xmlns:w16cid="http://schemas.microsoft.com/office/word/2016/wordml/cid" xmlns:w16="http://schemas.microsoft.com/office/word/2018/wordml" xmlns:w16sdtdh="http://schemas.microsoft.com/office/word/2020/wordml/sdtdatahash" xmlns:w16se="http://schemas.microsoft.com/office/word/2015/wordml/symex" mc:Ignorable="w14 w15 w16se w16cid w16 w16cex w16sdtdh">
   <w:docDefaults>
     <w:rPrDefault>
       <w:rPr>
@@ -785,7 +933,7 @@
       </w:pPr>
     </w:pPrDefault>
   </w:docDefaults>
-  <w:latentStyles w:defLockedState="0" w:defUIPriority="99" w:defSemiHidden="0" w:defUnhideWhenUsed="0" w:defQFormat="0" w:count="371">
+  <w:latentStyles w:defLockedState="0" w:defUIPriority="99" w:defSemiHidden="0" w:defUnhideWhenUsed="0" w:defQFormat="0" w:count="376">
     <w:lsdException w:name="Normal" w:uiPriority="0" w:qFormat="1"/>
     <w:lsdException w:name="heading 1" w:uiPriority="9" w:qFormat="1"/>
     <w:lsdException w:name="heading 2" w:semiHidden="1" w:uiPriority="9" w:unhideWhenUsed="1" w:qFormat="1"/>
@@ -891,7 +1039,6 @@
     <w:lsdException w:name="HTML Sample" w:semiHidden="1" w:unhideWhenUsed="1"/>
     <w:lsdException w:name="HTML Typewriter" w:semiHidden="1" w:unhideWhenUsed="1"/>
     <w:lsdException w:name="HTML Variable" w:semiHidden="1" w:unhideWhenUsed="1"/>
-    <w:lsdException w:name="Normal Table" w:semiHidden="1" w:unhideWhenUsed="1"/>
     <w:lsdException w:name="annotation subject" w:semiHidden="1" w:unhideWhenUsed="1"/>
     <w:lsdException w:name="No List" w:semiHidden="1" w:unhideWhenUsed="1"/>
     <w:lsdException w:name="Outline List 1" w:semiHidden="1" w:unhideWhenUsed="1"/>
@@ -934,11 +1081,8 @@
     <w:lsdException w:name="Table Contemporary" w:semiHidden="1" w:unhideWhenUsed="1"/>
     <w:lsdException w:name="Table Elegant" w:semiHidden="1" w:unhideWhenUsed="1"/>
     <w:lsdException w:name="Table Professional" w:semiHidden="1" w:unhideWhenUsed="1"/>
-    <w:lsdException w:name="Table Subtle 1" w:semiHidden="1" w:unhideWhenUsed="1"/>
     <w:lsdException w:name="Table Subtle 2" w:semiHidden="1" w:unhideWhenUsed="1"/>
     <w:lsdException w:name="Table Web 1" w:semiHidden="1" w:unhideWhenUsed="1"/>
-    <w:lsdException w:name="Table Web 2" w:semiHidden="1" w:unhideWhenUsed="1"/>
-    <w:lsdException w:name="Table Web 3" w:semiHidden="1" w:unhideWhenUsed="1"/>
     <w:lsdException w:name="Balloon Text" w:semiHidden="1" w:unhideWhenUsed="1"/>
     <w:lsdException w:name="Table Grid" w:uiPriority="39"/>
     <w:lsdException w:name="Table Theme" w:semiHidden="1" w:unhideWhenUsed="1"/>
@@ -1157,6 +1301,11 @@
     <w:lsdException w:name="List Table 5 Dark Accent 6" w:uiPriority="50"/>
     <w:lsdException w:name="List Table 6 Colorful Accent 6" w:uiPriority="51"/>
     <w:lsdException w:name="List Table 7 Colorful Accent 6" w:uiPriority="52"/>
+    <w:lsdException w:name="Mention" w:semiHidden="1" w:unhideWhenUsed="1"/>
+    <w:lsdException w:name="Smart Hyperlink" w:semiHidden="1" w:unhideWhenUsed="1"/>
+    <w:lsdException w:name="Hashtag" w:semiHidden="1" w:unhideWhenUsed="1"/>
+    <w:lsdException w:name="Unresolved Mention" w:semiHidden="1" w:unhideWhenUsed="1"/>
+    <w:lsdException w:name="Smart Link" w:semiHidden="1" w:unhideWhenUsed="1"/>
   </w:latentStyles>
   <w:style w:type="paragraph" w:default="1" w:styleId="Normal">
     <w:name w:val="Normal"/>
